--- a/Zusätzliche Genesets.docx
+++ b/Zusätzliche Genesets.docx
@@ -4,47 +4,7 @@
   <w:body>
     <w:p>
       <w:r>
-        <w:t xml:space="preserve">Um weitere interessante </w:t>
-      </w:r>
-      <w:proofErr w:type="spellStart"/>
-      <w:r>
-        <w:t>Genesets</w:t>
-      </w:r>
-      <w:proofErr w:type="spellEnd"/>
-      <w:r>
-        <w:t xml:space="preserve"> zu finden, werden die </w:t>
-      </w:r>
-      <w:proofErr w:type="spellStart"/>
-      <w:r>
-        <w:t>hallmark</w:t>
-      </w:r>
-      <w:proofErr w:type="spellEnd"/>
-      <w:r>
-        <w:t xml:space="preserve"> </w:t>
-      </w:r>
-      <w:proofErr w:type="spellStart"/>
-      <w:r>
-        <w:t>gene</w:t>
-      </w:r>
-      <w:proofErr w:type="spellEnd"/>
-      <w:r>
-        <w:t xml:space="preserve"> </w:t>
-      </w:r>
-      <w:proofErr w:type="spellStart"/>
-      <w:r>
-        <w:t>sets</w:t>
-      </w:r>
-      <w:proofErr w:type="spellEnd"/>
-      <w:r>
-        <w:t xml:space="preserve"> der </w:t>
-      </w:r>
-      <w:proofErr w:type="spellStart"/>
-      <w:r>
-        <w:t>MSigDB</w:t>
-      </w:r>
-      <w:proofErr w:type="spellEnd"/>
-      <w:r>
-        <w:t xml:space="preserve"> Datenbank angeschaut.</w:t>
+        <w:t>Um weitere interessante Genesets zu finden, werden die hallmark gene sets der MSigDB Datenbank angeschaut.</w:t>
       </w:r>
     </w:p>
     <w:p>
@@ -121,23 +81,7 @@
         </w:drawing>
       </w:r>
       <w:r>
-        <w:t xml:space="preserve">Bei PRAD handelt es sich um Karzinome. Demnach wäre es interessant, </w:t>
-      </w:r>
-      <w:proofErr w:type="spellStart"/>
-      <w:r>
-        <w:t>gene</w:t>
-      </w:r>
-      <w:proofErr w:type="spellEnd"/>
-      <w:r>
-        <w:t xml:space="preserve"> </w:t>
-      </w:r>
-      <w:proofErr w:type="spellStart"/>
-      <w:r>
-        <w:t>sets</w:t>
-      </w:r>
-      <w:proofErr w:type="spellEnd"/>
-      <w:r>
-        <w:t xml:space="preserve"> mit Bezug auf epitheliale Zellen zu wählen:</w:t>
+        <w:t>Bei PRAD handelt es sich um Karzinome. Demnach wäre es interessant, gene sets mit Bezug auf epitheliale Zellen zu wählen:</w:t>
       </w:r>
     </w:p>
     <w:p>
@@ -227,24 +171,11 @@
       </w:r>
     </w:p>
     <w:p>
-      <w:proofErr w:type="spellStart"/>
-      <w:r>
-        <w:t>Ausßerdem</w:t>
-      </w:r>
-      <w:proofErr w:type="spellEnd"/>
-      <w:r>
-        <w:t xml:space="preserve"> s</w:t>
-      </w:r>
-      <w:r>
-        <w:t>ind oft erbliche bedingte Faktoren, u.a. die DNA-</w:t>
-      </w:r>
-      <w:proofErr w:type="spellStart"/>
-      <w:r>
-        <w:t>Raparaturgene</w:t>
-      </w:r>
-      <w:proofErr w:type="spellEnd"/>
-      <w:r>
-        <w:t xml:space="preserve"> mutiert (</w:t>
+      <w:r>
+        <w:t>Ausßerdem s</w:t>
+      </w:r>
+      <w:r>
+        <w:t>ind oft erbliche bedingte Faktoren, u.a. die DNA-Raparaturgene mutiert (</w:t>
       </w:r>
       <w:r>
         <w:t>https://www.dna-diagnostik.hamburg/analysen/karzinom-prostata/</w:t>
@@ -417,31 +348,7 @@
           <w:shd w:val="clear" w:color="auto" w:fill="FFFFFF"/>
           <w:lang w:val="en-GB"/>
         </w:rPr>
-        <w:t xml:space="preserve">Genes </w:t>
-      </w:r>
-      <w:proofErr w:type="gramStart"/>
-      <w:r>
-        <w:rPr>
-          <w:rFonts w:ascii="Verdana" w:hAnsi="Verdana"/>
-          <w:color w:val="000000"/>
-          <w:sz w:val="15"/>
-          <w:szCs w:val="15"/>
-          <w:shd w:val="clear" w:color="auto" w:fill="FFFFFF"/>
-          <w:lang w:val="en-GB"/>
-        </w:rPr>
-        <w:t>up-regulated</w:t>
-      </w:r>
-      <w:proofErr w:type="gramEnd"/>
-      <w:r>
-        <w:rPr>
-          <w:rFonts w:ascii="Verdana" w:hAnsi="Verdana"/>
-          <w:color w:val="000000"/>
-          <w:sz w:val="15"/>
-          <w:szCs w:val="15"/>
-          <w:shd w:val="clear" w:color="auto" w:fill="FFFFFF"/>
-          <w:lang w:val="en-GB"/>
-        </w:rPr>
-        <w:t xml:space="preserve"> during production of male gametes (sperm), as in spermatogenesis.</w:t>
+        <w:t>Genes up-regulated during production of male gametes (sperm), as in spermatogenesis.</w:t>
       </w:r>
     </w:p>
     <w:p>
@@ -456,71 +363,7 @@
         <w:t>Darüber hinaus wurden e</w:t>
       </w:r>
       <w:r>
-        <w:t xml:space="preserve">ntsprechend zu den </w:t>
-      </w:r>
-      <w:proofErr w:type="spellStart"/>
-      <w:r>
-        <w:t>hallmarks</w:t>
-      </w:r>
-      <w:proofErr w:type="spellEnd"/>
-      <w:r>
-        <w:t xml:space="preserve"> </w:t>
-      </w:r>
-      <w:proofErr w:type="spellStart"/>
-      <w:r>
-        <w:t>of</w:t>
-      </w:r>
-      <w:proofErr w:type="spellEnd"/>
-      <w:r>
-        <w:t xml:space="preserve"> </w:t>
-      </w:r>
-      <w:proofErr w:type="spellStart"/>
-      <w:r>
-        <w:t>cancer</w:t>
-      </w:r>
-      <w:proofErr w:type="spellEnd"/>
-      <w:r>
-        <w:t xml:space="preserve"> (</w:t>
-      </w:r>
-      <w:proofErr w:type="spellStart"/>
-      <w:r>
-        <w:t>Hanahan</w:t>
-      </w:r>
-      <w:proofErr w:type="spellEnd"/>
-      <w:r>
-        <w:t xml:space="preserve">, Weinberg 2011) passende </w:t>
-      </w:r>
-      <w:proofErr w:type="spellStart"/>
-      <w:r>
-        <w:t>gene</w:t>
-      </w:r>
-      <w:proofErr w:type="spellEnd"/>
-      <w:r>
-        <w:t xml:space="preserve"> </w:t>
-      </w:r>
-      <w:proofErr w:type="spellStart"/>
-      <w:r>
-        <w:t>sets</w:t>
-      </w:r>
-      <w:proofErr w:type="spellEnd"/>
-      <w:r>
-        <w:t xml:space="preserve"> gewählt. Teilweise wird es zu Überschneidungen zu den vorgegebenen </w:t>
-      </w:r>
-      <w:proofErr w:type="spellStart"/>
-      <w:r>
-        <w:t>gene</w:t>
-      </w:r>
-      <w:proofErr w:type="spellEnd"/>
-      <w:r>
-        <w:t xml:space="preserve"> </w:t>
-      </w:r>
-      <w:proofErr w:type="spellStart"/>
-      <w:r>
-        <w:t>sets</w:t>
-      </w:r>
-      <w:proofErr w:type="spellEnd"/>
-      <w:r>
-        <w:t xml:space="preserve"> kommen.</w:t>
+        <w:t>ntsprechend zu den hallmarks of cancer (Hanahan, Weinberg 2011) passende gene sets gewählt. Teilweise wird es zu Überschneidungen zu den vorgegebenen gene sets kommen.</w:t>
       </w:r>
     </w:p>
     <w:p>
@@ -936,19 +779,11 @@
           <w:lang w:val="en-GB"/>
         </w:rPr>
       </w:pPr>
-      <w:proofErr w:type="spellStart"/>
-      <w:r>
-        <w:rPr>
-          <w:lang w:val="en-GB"/>
-        </w:rPr>
-        <w:t>Tumor</w:t>
-      </w:r>
-      <w:proofErr w:type="spellEnd"/>
-      <w:r>
-        <w:rPr>
-          <w:lang w:val="en-GB"/>
-        </w:rPr>
-        <w:t xml:space="preserve"> promoting inflammation:</w:t>
+      <w:r>
+        <w:rPr>
+          <w:lang w:val="en-GB"/>
+        </w:rPr>
+        <w:t>Tumor promoting inflammation:</w:t>
       </w:r>
       <w:r>
         <w:rPr>
@@ -1165,31 +1000,7 @@
           <w:shd w:val="clear" w:color="auto" w:fill="FFFFFF"/>
           <w:lang w:val="en-GB"/>
         </w:rPr>
-        <w:t xml:space="preserve">Genes defining epithelial-mesenchymal transition, as in wound healing, </w:t>
-      </w:r>
-      <w:proofErr w:type="gramStart"/>
-      <w:r>
-        <w:rPr>
-          <w:rFonts w:ascii="Verdana" w:hAnsi="Verdana"/>
-          <w:color w:val="000000"/>
-          <w:sz w:val="15"/>
-          <w:szCs w:val="15"/>
-          <w:shd w:val="clear" w:color="auto" w:fill="FFFFFF"/>
-          <w:lang w:val="en-GB"/>
-        </w:rPr>
-        <w:t>fibrosis</w:t>
-      </w:r>
-      <w:proofErr w:type="gramEnd"/>
-      <w:r>
-        <w:rPr>
-          <w:rFonts w:ascii="Verdana" w:hAnsi="Verdana"/>
-          <w:color w:val="000000"/>
-          <w:sz w:val="15"/>
-          <w:szCs w:val="15"/>
-          <w:shd w:val="clear" w:color="auto" w:fill="FFFFFF"/>
-          <w:lang w:val="en-GB"/>
-        </w:rPr>
-        <w:t xml:space="preserve"> and metastasis.</w:t>
+        <w:t>Genes defining epithelial-mesenchymal transition, as in wound healing, fibrosis and metastasis.</w:t>
       </w:r>
     </w:p>
     <w:p>
@@ -1301,31 +1112,7 @@
           <w:shd w:val="clear" w:color="auto" w:fill="FFFFFF"/>
           <w:lang w:val="en-GB"/>
         </w:rPr>
-        <w:t xml:space="preserve">Genes </w:t>
-      </w:r>
-      <w:proofErr w:type="gramStart"/>
-      <w:r>
-        <w:rPr>
-          <w:rFonts w:ascii="Verdana" w:hAnsi="Verdana"/>
-          <w:color w:val="000000"/>
-          <w:sz w:val="15"/>
-          <w:szCs w:val="15"/>
-          <w:shd w:val="clear" w:color="auto" w:fill="FFFFFF"/>
-          <w:lang w:val="en-GB"/>
-        </w:rPr>
-        <w:t>up-regulated</w:t>
-      </w:r>
-      <w:proofErr w:type="gramEnd"/>
-      <w:r>
-        <w:rPr>
-          <w:rFonts w:ascii="Verdana" w:hAnsi="Verdana"/>
-          <w:color w:val="000000"/>
-          <w:sz w:val="15"/>
-          <w:szCs w:val="15"/>
-          <w:shd w:val="clear" w:color="auto" w:fill="FFFFFF"/>
-          <w:lang w:val="en-GB"/>
-        </w:rPr>
-        <w:t xml:space="preserve"> during formation of blood vessels (angiogenesis).</w:t>
+        <w:t>Genes up-regulated during formation of blood vessels (angiogenesis).</w:t>
       </w:r>
     </w:p>
     <w:p>
@@ -1462,55 +1249,7 @@
           <w:shd w:val="clear" w:color="auto" w:fill="FFFFFF"/>
           <w:lang w:val="en-GB"/>
         </w:rPr>
-        <w:t xml:space="preserve">Genes </w:t>
-      </w:r>
-      <w:proofErr w:type="gramStart"/>
-      <w:r>
-        <w:rPr>
-          <w:rFonts w:ascii="Verdana" w:hAnsi="Verdana"/>
-          <w:color w:val="000000"/>
-          <w:sz w:val="15"/>
-          <w:szCs w:val="15"/>
-          <w:shd w:val="clear" w:color="auto" w:fill="FFFFFF"/>
-          <w:lang w:val="en-GB"/>
-        </w:rPr>
-        <w:t>up-regulated</w:t>
-      </w:r>
-      <w:proofErr w:type="gramEnd"/>
-      <w:r>
-        <w:rPr>
-          <w:rFonts w:ascii="Verdana" w:hAnsi="Verdana"/>
-          <w:color w:val="000000"/>
-          <w:sz w:val="15"/>
-          <w:szCs w:val="15"/>
-          <w:shd w:val="clear" w:color="auto" w:fill="FFFFFF"/>
-          <w:lang w:val="en-GB"/>
-        </w:rPr>
-        <w:t xml:space="preserve"> by reactive </w:t>
-      </w:r>
-      <w:proofErr w:type="spellStart"/>
-      <w:r>
-        <w:rPr>
-          <w:rFonts w:ascii="Verdana" w:hAnsi="Verdana"/>
-          <w:color w:val="000000"/>
-          <w:sz w:val="15"/>
-          <w:szCs w:val="15"/>
-          <w:shd w:val="clear" w:color="auto" w:fill="FFFFFF"/>
-          <w:lang w:val="en-GB"/>
-        </w:rPr>
-        <w:t>oxigen</w:t>
-      </w:r>
-      <w:proofErr w:type="spellEnd"/>
-      <w:r>
-        <w:rPr>
-          <w:rFonts w:ascii="Verdana" w:hAnsi="Verdana"/>
-          <w:color w:val="000000"/>
-          <w:sz w:val="15"/>
-          <w:szCs w:val="15"/>
-          <w:shd w:val="clear" w:color="auto" w:fill="FFFFFF"/>
-          <w:lang w:val="en-GB"/>
-        </w:rPr>
-        <w:t xml:space="preserve"> species (ROS).</w:t>
+        <w:t>Genes up-regulated by reactive oxigen species (ROS).</w:t>
       </w:r>
     </w:p>
     <w:p>
@@ -1679,31 +1418,7 @@
           <w:shd w:val="clear" w:color="auto" w:fill="FFFFFF"/>
           <w:lang w:val="en-GB"/>
         </w:rPr>
-        <w:t xml:space="preserve">Genes </w:t>
-      </w:r>
-      <w:proofErr w:type="gramStart"/>
-      <w:r>
-        <w:rPr>
-          <w:rFonts w:ascii="Verdana" w:hAnsi="Verdana"/>
-          <w:color w:val="000000"/>
-          <w:sz w:val="15"/>
-          <w:szCs w:val="15"/>
-          <w:shd w:val="clear" w:color="auto" w:fill="FFFFFF"/>
-          <w:lang w:val="en-GB"/>
-        </w:rPr>
-        <w:t>up-regulated</w:t>
-      </w:r>
-      <w:proofErr w:type="gramEnd"/>
-      <w:r>
-        <w:rPr>
-          <w:rFonts w:ascii="Verdana" w:hAnsi="Verdana"/>
-          <w:color w:val="000000"/>
-          <w:sz w:val="15"/>
-          <w:szCs w:val="15"/>
-          <w:shd w:val="clear" w:color="auto" w:fill="FFFFFF"/>
-          <w:lang w:val="en-GB"/>
-        </w:rPr>
-        <w:t xml:space="preserve"> in response to low oxygen levels (hypoxia).</w:t>
+        <w:t>Genes up-regulated in response to low oxygen levels (hypoxia).</w:t>
       </w:r>
     </w:p>
     <w:p>
@@ -1802,6 +1517,301 @@
         </w:rPr>
         <w:t>.</w:t>
       </w:r>
+    </w:p>
+    <w:p>
+      <w:pPr>
+        <w:pStyle w:val="Listenabsatz"/>
+        <w:numPr>
+          <w:ilvl w:val="0"/>
+          <w:numId w:val="1"/>
+        </w:numPr>
+        <w:spacing w:line="180" w:lineRule="atLeast"/>
+        <w:rPr>
+          <w:rFonts w:ascii="Verdana" w:eastAsia="Times New Roman" w:hAnsi="Verdana" w:cs="Times New Roman"/>
+          <w:color w:val="000000"/>
+          <w:sz w:val="15"/>
+          <w:szCs w:val="15"/>
+          <w:lang w:val="en-GB" w:eastAsia="de-DE"/>
+        </w:rPr>
+      </w:pPr>
+      <w:hyperlink r:id="rId32" w:history="1">
+        <w:r>
+          <w:rPr>
+            <w:rStyle w:val="Hyperlink"/>
+            <w:rFonts w:ascii="Verdana" w:hAnsi="Verdana"/>
+            <w:color w:val="3366CC"/>
+            <w:sz w:val="15"/>
+            <w:szCs w:val="15"/>
+            <w:shd w:val="clear" w:color="auto" w:fill="FFFFFF"/>
+            <w:lang w:val="en-GB"/>
+          </w:rPr>
+          <w:t>HALLMARK_OXIDATIVE_PHOSPHORYLATION</w:t>
+        </w:r>
+      </w:hyperlink>
+      <w:r>
+        <w:rPr>
+          <w:lang w:val="en-GB"/>
+        </w:rPr>
+        <w:t xml:space="preserve">: </w:t>
+      </w:r>
+      <w:r>
+        <w:rPr>
+          <w:rFonts w:ascii="Verdana" w:eastAsia="Times New Roman" w:hAnsi="Verdana" w:cs="Times New Roman"/>
+          <w:color w:val="000000"/>
+          <w:sz w:val="15"/>
+          <w:szCs w:val="15"/>
+          <w:lang w:val="en-GB" w:eastAsia="de-DE"/>
+        </w:rPr>
+        <w:t>Genes encoding proteins involved in oxidative phosphorylation.</w:t>
+      </w:r>
+    </w:p>
+    <w:p>
+      <w:pPr>
+        <w:pStyle w:val="Listenabsatz"/>
+        <w:numPr>
+          <w:ilvl w:val="0"/>
+          <w:numId w:val="1"/>
+        </w:numPr>
+        <w:spacing w:line="180" w:lineRule="atLeast"/>
+        <w:rPr>
+          <w:rFonts w:ascii="Verdana" w:eastAsia="Times New Roman" w:hAnsi="Verdana" w:cs="Times New Roman"/>
+          <w:color w:val="000000"/>
+          <w:sz w:val="15"/>
+          <w:szCs w:val="15"/>
+          <w:lang w:val="en-GB" w:eastAsia="de-DE"/>
+        </w:rPr>
+      </w:pPr>
+      <w:hyperlink r:id="rId33" w:history="1">
+        <w:r>
+          <w:rPr>
+            <w:rStyle w:val="Hyperlink"/>
+            <w:rFonts w:ascii="Verdana" w:hAnsi="Verdana"/>
+            <w:color w:val="3366CC"/>
+            <w:sz w:val="15"/>
+            <w:szCs w:val="15"/>
+            <w:shd w:val="clear" w:color="auto" w:fill="FFFFFF"/>
+            <w:lang w:val="en-GB"/>
+          </w:rPr>
+          <w:t>HALLMARK_CHOLESTEROL_HOMEOSTASIS</w:t>
+        </w:r>
+      </w:hyperlink>
+      <w:r>
+        <w:rPr>
+          <w:lang w:val="en-GB"/>
+        </w:rPr>
+        <w:t xml:space="preserve">: </w:t>
+      </w:r>
+      <w:r>
+        <w:rPr>
+          <w:rFonts w:ascii="Verdana" w:hAnsi="Verdana"/>
+          <w:color w:val="000000"/>
+          <w:sz w:val="15"/>
+          <w:szCs w:val="15"/>
+          <w:shd w:val="clear" w:color="auto" w:fill="FFFFFF"/>
+          <w:lang w:val="en-GB"/>
+        </w:rPr>
+        <w:t>Genes involved in cholesterol homeostasis.</w:t>
+      </w:r>
+    </w:p>
+    <w:p>
+      <w:pPr>
+        <w:pStyle w:val="Listenabsatz"/>
+        <w:numPr>
+          <w:ilvl w:val="0"/>
+          <w:numId w:val="1"/>
+        </w:numPr>
+        <w:spacing w:line="180" w:lineRule="atLeast"/>
+        <w:rPr>
+          <w:rFonts w:ascii="Verdana" w:eastAsia="Times New Roman" w:hAnsi="Verdana" w:cs="Times New Roman"/>
+          <w:color w:val="000000"/>
+          <w:sz w:val="15"/>
+          <w:szCs w:val="15"/>
+          <w:lang w:val="en-GB" w:eastAsia="de-DE"/>
+        </w:rPr>
+      </w:pPr>
+      <w:hyperlink r:id="rId34" w:history="1">
+        <w:r>
+          <w:rPr>
+            <w:rStyle w:val="Hyperlink"/>
+            <w:rFonts w:ascii="Verdana" w:hAnsi="Verdana"/>
+            <w:color w:val="3366CC"/>
+            <w:sz w:val="15"/>
+            <w:szCs w:val="15"/>
+            <w:shd w:val="clear" w:color="auto" w:fill="FFFFFF"/>
+            <w:lang w:val="en-GB"/>
+          </w:rPr>
+          <w:t>HALLMARK_BILE_ACID_METABOLISM</w:t>
+        </w:r>
+      </w:hyperlink>
+      <w:r>
+        <w:rPr>
+          <w:lang w:val="en-GB"/>
+        </w:rPr>
+        <w:t xml:space="preserve">: </w:t>
+      </w:r>
+      <w:r>
+        <w:rPr>
+          <w:rFonts w:ascii="Verdana" w:hAnsi="Verdana"/>
+          <w:color w:val="000000"/>
+          <w:sz w:val="15"/>
+          <w:szCs w:val="15"/>
+          <w:shd w:val="clear" w:color="auto" w:fill="FFFFFF"/>
+          <w:lang w:val="en-GB"/>
+        </w:rPr>
+        <w:t>Genes involve in metabolism of bile acids and salts.</w:t>
+      </w:r>
+    </w:p>
+    <w:p>
+      <w:pPr>
+        <w:pStyle w:val="Listenabsatz"/>
+        <w:numPr>
+          <w:ilvl w:val="0"/>
+          <w:numId w:val="1"/>
+        </w:numPr>
+        <w:spacing w:line="180" w:lineRule="atLeast"/>
+        <w:rPr>
+          <w:rFonts w:ascii="Verdana" w:eastAsia="Times New Roman" w:hAnsi="Verdana" w:cs="Times New Roman"/>
+          <w:color w:val="000000"/>
+          <w:sz w:val="15"/>
+          <w:szCs w:val="15"/>
+          <w:lang w:val="en-GB" w:eastAsia="de-DE"/>
+        </w:rPr>
+      </w:pPr>
+      <w:hyperlink r:id="rId35" w:history="1">
+        <w:r>
+          <w:rPr>
+            <w:rStyle w:val="Hyperlink"/>
+            <w:rFonts w:ascii="Verdana" w:hAnsi="Verdana"/>
+            <w:color w:val="3366CC"/>
+            <w:sz w:val="15"/>
+            <w:szCs w:val="15"/>
+            <w:shd w:val="clear" w:color="auto" w:fill="FFFFFF"/>
+            <w:lang w:val="en-GB"/>
+          </w:rPr>
+          <w:t>HALLMARK_HEME_METABOLISM</w:t>
+        </w:r>
+      </w:hyperlink>
+      <w:r>
+        <w:rPr>
+          <w:lang w:val="en-GB"/>
+        </w:rPr>
+        <w:t xml:space="preserve">: </w:t>
+      </w:r>
+      <w:r>
+        <w:rPr>
+          <w:rFonts w:ascii="Verdana" w:hAnsi="Verdana"/>
+          <w:color w:val="000000"/>
+          <w:sz w:val="15"/>
+          <w:szCs w:val="15"/>
+          <w:shd w:val="clear" w:color="auto" w:fill="FFFFFF"/>
+          <w:lang w:val="en-GB"/>
+        </w:rPr>
+        <w:t>Genes involved in metabolism of heme (a cofactor consisting of iron and porphyrin) and erythroblast differentiation.</w:t>
+      </w:r>
+    </w:p>
+    <w:p>
+      <w:pPr>
+        <w:pStyle w:val="Listenabsatz"/>
+        <w:numPr>
+          <w:ilvl w:val="0"/>
+          <w:numId w:val="1"/>
+        </w:numPr>
+        <w:spacing w:line="180" w:lineRule="atLeast"/>
+        <w:rPr>
+          <w:rFonts w:ascii="Verdana" w:eastAsia="Times New Roman" w:hAnsi="Verdana" w:cs="Times New Roman"/>
+          <w:color w:val="000000"/>
+          <w:sz w:val="15"/>
+          <w:szCs w:val="15"/>
+          <w:lang w:val="en-GB" w:eastAsia="de-DE"/>
+        </w:rPr>
+      </w:pPr>
+      <w:hyperlink r:id="rId36" w:history="1">
+        <w:r>
+          <w:rPr>
+            <w:rStyle w:val="Hyperlink"/>
+            <w:rFonts w:ascii="Verdana" w:hAnsi="Verdana"/>
+            <w:color w:val="3366CC"/>
+            <w:sz w:val="15"/>
+            <w:szCs w:val="15"/>
+            <w:shd w:val="clear" w:color="auto" w:fill="FFFFFF"/>
+            <w:lang w:val="en-GB"/>
+          </w:rPr>
+          <w:t>HALLMARK_XENOBIOTIC_METABOLISM</w:t>
+        </w:r>
+      </w:hyperlink>
+      <w:r>
+        <w:rPr>
+          <w:lang w:val="en-GB"/>
+        </w:rPr>
+        <w:t xml:space="preserve">: </w:t>
+      </w:r>
+      <w:r>
+        <w:rPr>
+          <w:rFonts w:ascii="Verdana" w:hAnsi="Verdana"/>
+          <w:color w:val="000000"/>
+          <w:sz w:val="15"/>
+          <w:szCs w:val="15"/>
+          <w:shd w:val="clear" w:color="auto" w:fill="FFFFFF"/>
+          <w:lang w:val="en-GB"/>
+        </w:rPr>
+        <w:t>Genes encoding proteins involved in processing of drugs and other xenobiotics.</w:t>
+      </w:r>
+    </w:p>
+    <w:p>
+      <w:pPr>
+        <w:pStyle w:val="Listenabsatz"/>
+        <w:numPr>
+          <w:ilvl w:val="0"/>
+          <w:numId w:val="1"/>
+        </w:numPr>
+        <w:spacing w:line="180" w:lineRule="atLeast"/>
+        <w:rPr>
+          <w:rFonts w:ascii="Verdana" w:eastAsia="Times New Roman" w:hAnsi="Verdana" w:cs="Times New Roman"/>
+          <w:color w:val="000000"/>
+          <w:sz w:val="15"/>
+          <w:szCs w:val="15"/>
+          <w:lang w:val="en-GB" w:eastAsia="de-DE"/>
+        </w:rPr>
+      </w:pPr>
+      <w:hyperlink r:id="rId37" w:history="1">
+        <w:r>
+          <w:rPr>
+            <w:rStyle w:val="Hyperlink"/>
+            <w:rFonts w:ascii="Verdana" w:hAnsi="Verdana"/>
+            <w:color w:val="3366CC"/>
+            <w:sz w:val="15"/>
+            <w:szCs w:val="15"/>
+            <w:shd w:val="clear" w:color="auto" w:fill="FFFFFF"/>
+            <w:lang w:val="en-GB"/>
+          </w:rPr>
+          <w:t>HALLMARK_PEROXISOME</w:t>
+        </w:r>
+      </w:hyperlink>
+      <w:r>
+        <w:rPr>
+          <w:lang w:val="en-GB"/>
+        </w:rPr>
+        <w:t xml:space="preserve">: </w:t>
+      </w:r>
+      <w:r>
+        <w:rPr>
+          <w:rFonts w:ascii="Verdana" w:hAnsi="Verdana"/>
+          <w:color w:val="000000"/>
+          <w:sz w:val="15"/>
+          <w:szCs w:val="15"/>
+          <w:shd w:val="clear" w:color="auto" w:fill="FFFFFF"/>
+          <w:lang w:val="en-GB"/>
+        </w:rPr>
+        <w:t>Genes encoding components of peroxisome</w:t>
+      </w:r>
+    </w:p>
+    <w:p>
+      <w:pPr>
+        <w:pStyle w:val="Listenabsatz"/>
+        <w:rPr>
+          <w:lang w:val="en-GB"/>
+        </w:rPr>
+      </w:pPr>
     </w:p>
     <w:p>
       <w:pPr>
@@ -1838,7 +1848,7 @@
                     </pic:cNvPicPr>
                   </pic:nvPicPr>
                   <pic:blipFill>
-                    <a:blip r:embed="rId32">
+                    <a:blip r:embed="rId38">
                       <a:extLst>
                         <a:ext uri="{28A0092B-C50C-407E-A947-70E740481C1C}">
                           <a14:useLocalDpi xmlns:a14="http://schemas.microsoft.com/office/drawing/2010/main" val="0"/>
@@ -1885,12 +1895,12 @@
       </w:pPr>
     </w:p>
     <w:sectPr>
-      <w:headerReference w:type="even" r:id="rId33"/>
-      <w:headerReference w:type="default" r:id="rId34"/>
-      <w:footerReference w:type="even" r:id="rId35"/>
-      <w:footerReference w:type="default" r:id="rId36"/>
-      <w:headerReference w:type="first" r:id="rId37"/>
-      <w:footerReference w:type="first" r:id="rId38"/>
+      <w:headerReference w:type="even" r:id="rId39"/>
+      <w:headerReference w:type="default" r:id="rId40"/>
+      <w:footerReference w:type="even" r:id="rId41"/>
+      <w:footerReference w:type="default" r:id="rId42"/>
+      <w:headerReference w:type="first" r:id="rId43"/>
+      <w:footerReference w:type="first" r:id="rId44"/>
       <w:pgSz w:w="11906" w:h="16838"/>
       <w:pgMar w:top="1134" w:right="1417" w:bottom="1418" w:left="1417" w:header="709" w:footer="709" w:gutter="0"/>
       <w:cols w:space="708"/>
@@ -1998,13 +2008,8 @@
       <w:jc w:val="center"/>
     </w:pPr>
     <w:r>
-      <w:t xml:space="preserve">Zusätzliche </w:t>
+      <w:t>Zusätzliche Genesets</w:t>
     </w:r>
-    <w:proofErr w:type="spellStart"/>
-    <w:r>
-      <w:t>Genesets</w:t>
-    </w:r>
-    <w:proofErr w:type="spellEnd"/>
   </w:p>
 </w:hdr>
 </file>
